--- a/기획/캐릭터 기획/캐릭터 엠버 애니메이션 기획서.docx
+++ b/기획/캐릭터 기획/캐릭터 엠버 애니메이션 기획서.docx
@@ -44,14 +44,12 @@
             <w:tcW w:w="1701" w:type="dxa"/>
           </w:tcPr>
           <w:p>
-            <w:proofErr w:type="spellStart"/>
             <w:r>
               <w:rPr>
                 <w:rFonts w:hint="eastAsia"/>
               </w:rPr>
               <w:t>Idle_Attack_Left</w:t>
             </w:r>
-            <w:proofErr w:type="spellEnd"/>
           </w:p>
         </w:tc>
         <w:tc>
@@ -122,14 +120,12 @@
             <w:tcW w:w="1701" w:type="dxa"/>
           </w:tcPr>
           <w:p>
-            <w:proofErr w:type="spellStart"/>
             <w:r>
               <w:rPr>
                 <w:rFonts w:hint="eastAsia"/>
               </w:rPr>
               <w:t>Idle_Attack_Right</w:t>
             </w:r>
-            <w:proofErr w:type="spellEnd"/>
           </w:p>
         </w:tc>
         <w:tc>
@@ -186,19 +182,28 @@
       </w:tr>
       <w:tr>
         <w:trPr>
-          <w:trHeight w:val="1323"/>
+          <w:trHeight w:val="1485"/>
         </w:trPr>
         <w:tc>
           <w:tcPr>
             <w:tcW w:w="704" w:type="dxa"/>
-            <w:vMerge/>
-          </w:tcPr>
-          <w:p>
-            <w:pPr>
-              <w:rPr>
-                <w:rFonts w:hint="eastAsia"/>
-              </w:rPr>
-            </w:pPr>
+            <w:vMerge w:val="restart"/>
+          </w:tcPr>
+          <w:p>
+            <w:r>
+              <w:rPr>
+                <w:rFonts w:hint="eastAsia"/>
+              </w:rPr>
+              <w:t>제자리</w:t>
+            </w:r>
+          </w:p>
+          <w:p>
+            <w:r>
+              <w:rPr>
+                <w:rFonts w:hint="eastAsia"/>
+              </w:rPr>
+              <w:t>스킬</w:t>
+            </w:r>
           </w:p>
         </w:tc>
         <w:tc>
@@ -206,19 +211,12 @@
             <w:tcW w:w="1701" w:type="dxa"/>
           </w:tcPr>
           <w:p>
-            <w:pPr>
-              <w:rPr>
-                <w:rFonts w:hint="eastAsia"/>
-              </w:rPr>
-            </w:pPr>
-            <w:proofErr w:type="spellStart"/>
-            <w:r>
-              <w:rPr>
-                <w:rFonts w:hint="eastAsia"/>
-              </w:rPr>
-              <w:t>Idle_Attack_Critical</w:t>
-            </w:r>
-            <w:proofErr w:type="spellEnd"/>
+            <w:r>
+              <w:rPr>
+                <w:rFonts w:hint="eastAsia"/>
+              </w:rPr>
+              <w:t>Idle_Attack_First</w:t>
+            </w:r>
           </w:p>
         </w:tc>
         <w:tc>
@@ -251,21 +249,14 @@
             </w:r>
           </w:p>
           <w:p>
-            <w:proofErr w:type="spellStart"/>
             <w:r>
               <w:rPr>
                 <w:rFonts w:hint="eastAsia"/>
               </w:rPr>
               <w:t>공격후</w:t>
             </w:r>
-            <w:proofErr w:type="spellEnd"/>
-          </w:p>
-          <w:p>
-            <w:pPr>
-              <w:rPr>
-                <w:rFonts w:hint="eastAsia"/>
-              </w:rPr>
-            </w:pPr>
+          </w:p>
+          <w:p>
             <w:r>
               <w:rPr>
                 <w:rFonts w:hint="eastAsia"/>
@@ -279,11 +270,6 @@
             <w:tcW w:w="2551" w:type="dxa"/>
           </w:tcPr>
           <w:p>
-            <w:pPr>
-              <w:rPr>
-                <w:rFonts w:hint="eastAsia"/>
-              </w:rPr>
-            </w:pPr>
             <w:r>
               <w:rPr>
                 <w:rFonts w:hint="eastAsia"/>
@@ -308,37 +294,136 @@
           </w:p>
           <w:p/>
           <w:p>
-            <w:pPr>
-              <w:rPr>
-                <w:rFonts w:hint="eastAsia"/>
-              </w:rPr>
-            </w:pPr>
-            <w:r>
-              <w:rPr>
-                <w:rFonts w:hint="eastAsia"/>
-              </w:rPr>
-              <w:t xml:space="preserve">38초의 찌르기 </w:t>
-            </w:r>
-            <w:proofErr w:type="gramStart"/>
-            <w:r>
-              <w:rPr>
-                <w:rFonts w:hint="eastAsia"/>
-              </w:rPr>
-              <w:t>타격 ,</w:t>
-            </w:r>
-            <w:proofErr w:type="gramEnd"/>
-            <w:r>
-              <w:rPr>
-                <w:rFonts w:hint="eastAsia"/>
-              </w:rPr>
-              <w:t xml:space="preserve"> 33초의 휘두르기 타격 </w:t>
+            <w:r>
+              <w:rPr>
+                <w:rFonts w:hint="eastAsia"/>
+              </w:rPr>
+              <w:t xml:space="preserve">38초의 찌르기 타격 , 33초의 휘두르기 타격 </w:t>
             </w:r>
           </w:p>
         </w:tc>
       </w:tr>
       <w:tr>
         <w:trPr>
-          <w:trHeight w:val="1485"/>
+          <w:trHeight w:val="1539"/>
+        </w:trPr>
+        <w:tc>
+          <w:tcPr>
+            <w:tcW w:w="704" w:type="dxa"/>
+            <w:vMerge/>
+          </w:tcPr>
+          <w:p/>
+        </w:tc>
+        <w:tc>
+          <w:tcPr>
+            <w:tcW w:w="1701" w:type="dxa"/>
+          </w:tcPr>
+          <w:p>
+            <w:r>
+              <w:rPr>
+                <w:rFonts w:hint="eastAsia"/>
+              </w:rPr>
+              <w:t>Idle_Attack_Second</w:t>
+            </w:r>
+          </w:p>
+        </w:tc>
+        <w:tc>
+          <w:tcPr>
+            <w:tcW w:w="851" w:type="dxa"/>
+            <w:gridSpan w:val="2"/>
+          </w:tcPr>
+          <w:p>
+            <w:r>
+              <w:rPr>
+                <w:rFonts w:hint="eastAsia"/>
+              </w:rPr>
+              <w:t>상대</w:t>
+            </w:r>
+            <w:r>
+              <w:br/>
+            </w:r>
+            <w:r>
+              <w:rPr>
+                <w:rFonts w:hint="eastAsia"/>
+              </w:rPr>
+              <w:t>에게</w:t>
+            </w:r>
+            <w:r>
+              <w:br/>
+            </w:r>
+            <w:r>
+              <w:rPr>
+                <w:rFonts w:hint="eastAsia"/>
+              </w:rPr>
+              <w:t>달려</w:t>
+            </w:r>
+          </w:p>
+          <w:p>
+            <w:r>
+              <w:rPr>
+                <w:rFonts w:hint="eastAsia"/>
+              </w:rPr>
+              <w:t>들기</w:t>
+            </w:r>
+          </w:p>
+        </w:tc>
+        <w:tc>
+          <w:tcPr>
+            <w:tcW w:w="2551" w:type="dxa"/>
+          </w:tcPr>
+          <w:p>
+            <w:r>
+              <w:rPr>
+                <w:rFonts w:hint="eastAsia"/>
+              </w:rPr>
+              <w:t xml:space="preserve">15프레임, 웅크려 자세잡기 5 , 달려들기 5 , </w:t>
+            </w:r>
+          </w:p>
+          <w:p>
+            <w:r>
+              <w:rPr>
+                <w:rFonts w:hint="eastAsia"/>
+              </w:rPr>
+              <w:t xml:space="preserve">양 손을 중간으로 모으며 </w:t>
+            </w:r>
+          </w:p>
+          <w:p>
+            <w:r>
+              <w:rPr>
+                <w:rFonts w:hint="eastAsia"/>
+              </w:rPr>
+              <w:t>자세잡기 5</w:t>
+            </w:r>
+          </w:p>
+        </w:tc>
+        <w:tc>
+          <w:tcPr>
+            <w:tcW w:w="3209" w:type="dxa"/>
+          </w:tcPr>
+          <w:p>
+            <w:hyperlink r:id="rId7" w:history="1">
+              <w:r>
+                <w:rPr>
+                  <w:rStyle w:val="ab"/>
+                </w:rPr>
+                <w:t>https://www.youtube.com/watch?v=3QJwH1yq92I</w:t>
+              </w:r>
+            </w:hyperlink>
+          </w:p>
+          <w:p/>
+          <w:p>
+            <w:r>
+              <w:rPr>
+                <w:rFonts w:hint="eastAsia"/>
+              </w:rPr>
+              <w:t>2초부터 4초까지 대시모션</w:t>
+            </w:r>
+          </w:p>
+        </w:tc>
+      </w:tr>
+      <w:tr>
+        <w:trPr>
+          <w:trHeight w:val="1419"/>
         </w:trPr>
         <w:tc>
           <w:tcPr>
@@ -350,20 +435,23 @@
               <w:rPr>
                 <w:rFonts w:hint="eastAsia"/>
               </w:rPr>
-              <w:t>제자리</w:t>
-            </w:r>
-          </w:p>
-          <w:p>
-            <w:pPr>
-              <w:rPr>
-                <w:rFonts w:hint="eastAsia"/>
-              </w:rPr>
-            </w:pPr>
-            <w:r>
-              <w:rPr>
-                <w:rFonts w:hint="eastAsia"/>
-              </w:rPr>
-              <w:t>스킬</w:t>
+              <w:t>이동</w:t>
+            </w:r>
+          </w:p>
+          <w:p>
+            <w:r>
+              <w:rPr>
+                <w:rFonts w:hint="eastAsia"/>
+              </w:rPr>
+              <w:t>하며</w:t>
+            </w:r>
+          </w:p>
+          <w:p>
+            <w:r>
+              <w:rPr>
+                <w:rFonts w:hint="eastAsia"/>
+              </w:rPr>
+              <w:t>공격</w:t>
             </w:r>
           </w:p>
         </w:tc>
@@ -372,19 +460,12 @@
             <w:tcW w:w="1701" w:type="dxa"/>
           </w:tcPr>
           <w:p>
-            <w:pPr>
-              <w:rPr>
-                <w:rFonts w:hint="eastAsia"/>
-              </w:rPr>
-            </w:pPr>
-            <w:proofErr w:type="spellStart"/>
-            <w:r>
-              <w:rPr>
-                <w:rFonts w:hint="eastAsia"/>
-              </w:rPr>
-              <w:t>Idle_Attack_First</w:t>
-            </w:r>
-            <w:proofErr w:type="spellEnd"/>
+            <w:r>
+              <w:rPr>
+                <w:rFonts w:hint="eastAsia"/>
+              </w:rPr>
+              <w:t>Move_Attack_Left</w:t>
+            </w:r>
           </w:p>
         </w:tc>
         <w:tc>
@@ -397,46 +478,7 @@
               <w:rPr>
                 <w:rFonts w:hint="eastAsia"/>
               </w:rPr>
-              <w:t>왼쪽</w:t>
-            </w:r>
-          </w:p>
-          <w:p>
-            <w:r>
-              <w:rPr>
-                <w:rFonts w:hint="eastAsia"/>
-              </w:rPr>
-              <w:t>팔을</w:t>
-            </w:r>
-          </w:p>
-          <w:p>
-            <w:r>
-              <w:rPr>
-                <w:rFonts w:hint="eastAsia"/>
-              </w:rPr>
-              <w:t>들어</w:t>
-            </w:r>
-          </w:p>
-          <w:p>
-            <w:proofErr w:type="spellStart"/>
-            <w:r>
-              <w:rPr>
-                <w:rFonts w:hint="eastAsia"/>
-              </w:rPr>
-              <w:t>공격후</w:t>
-            </w:r>
-            <w:proofErr w:type="spellEnd"/>
-          </w:p>
-          <w:p>
-            <w:pPr>
-              <w:rPr>
-                <w:rFonts w:hint="eastAsia"/>
-              </w:rPr>
-            </w:pPr>
-            <w:r>
-              <w:rPr>
-                <w:rFonts w:hint="eastAsia"/>
-              </w:rPr>
-              <w:t>오른쪽타격</w:t>
+              <w:t>왼쪽 팔을 들어 공격</w:t>
             </w:r>
           </w:p>
         </w:tc>
@@ -445,11 +487,6 @@
             <w:tcW w:w="2551" w:type="dxa"/>
           </w:tcPr>
           <w:p>
-            <w:pPr>
-              <w:rPr>
-                <w:rFonts w:hint="eastAsia"/>
-              </w:rPr>
-            </w:pPr>
             <w:r>
               <w:rPr>
                 <w:rFonts w:hint="eastAsia"/>
@@ -463,7 +500,7 @@
             <w:tcW w:w="3209" w:type="dxa"/>
           </w:tcPr>
           <w:p>
-            <w:hyperlink r:id="rId7" w:history="1">
+            <w:hyperlink r:id="rId8" w:history="1">
               <w:r>
                 <w:rPr>
                   <w:rStyle w:val="ab"/>
@@ -471,78 +508,43 @@
                 <w:t>https://www.youtube.com/watch?v=6TBsEjINXz0</w:t>
               </w:r>
             </w:hyperlink>
-          </w:p>
-          <w:p/>
-          <w:p>
-            <w:pPr>
-              <w:rPr>
-                <w:rFonts w:hint="eastAsia"/>
-              </w:rPr>
-            </w:pPr>
-            <w:r>
-              <w:rPr>
-                <w:rFonts w:hint="eastAsia"/>
-              </w:rPr>
-              <w:t xml:space="preserve">38초의 찌르기 </w:t>
-            </w:r>
-            <w:proofErr w:type="gramStart"/>
-            <w:r>
-              <w:rPr>
-                <w:rFonts w:hint="eastAsia"/>
-              </w:rPr>
-              <w:t>타격 ,</w:t>
-            </w:r>
-            <w:proofErr w:type="gramEnd"/>
-            <w:r>
-              <w:rPr>
-                <w:rFonts w:hint="eastAsia"/>
-              </w:rPr>
-              <w:t xml:space="preserve"> 33초의 휘두르기 타격</w:t>
-            </w:r>
-            <w:r>
-              <w:rPr>
-                <w:rFonts w:hint="eastAsia"/>
-              </w:rPr>
-              <w:t xml:space="preserve"> </w:t>
+            <w:r>
+              <w:br/>
+            </w:r>
+            <w:r>
+              <w:br/>
+            </w:r>
+            <w:r>
+              <w:rPr>
+                <w:rFonts w:hint="eastAsia"/>
+              </w:rPr>
+              <w:t>27초 첫번째, 두번째 타격</w:t>
             </w:r>
           </w:p>
         </w:tc>
       </w:tr>
       <w:tr>
         <w:trPr>
-          <w:trHeight w:val="1539"/>
+          <w:trHeight w:val="1411"/>
         </w:trPr>
         <w:tc>
           <w:tcPr>
             <w:tcW w:w="704" w:type="dxa"/>
             <w:vMerge/>
           </w:tcPr>
-          <w:p>
-            <w:pPr>
-              <w:rPr>
-                <w:rFonts w:hint="eastAsia"/>
-              </w:rPr>
-            </w:pPr>
-          </w:p>
+          <w:p/>
         </w:tc>
         <w:tc>
           <w:tcPr>
             <w:tcW w:w="1701" w:type="dxa"/>
           </w:tcPr>
           <w:p>
-            <w:pPr>
-              <w:rPr>
-                <w:rFonts w:hint="eastAsia"/>
-              </w:rPr>
-            </w:pPr>
-            <w:proofErr w:type="spellStart"/>
-            <w:r>
-              <w:rPr>
-                <w:rFonts w:hint="eastAsia"/>
-              </w:rPr>
-              <w:t>Idle_Attack_Second</w:t>
-            </w:r>
-            <w:proofErr w:type="spellEnd"/>
+            <w:r>
+              <w:rPr>
+                <w:rFonts w:hint="eastAsia"/>
+              </w:rPr>
+              <w:t>Move_Attack_Right</w:t>
+            </w:r>
           </w:p>
         </w:tc>
         <w:tc>
@@ -555,192 +557,7 @@
               <w:rPr>
                 <w:rFonts w:hint="eastAsia"/>
               </w:rPr>
-              <w:t>상대</w:t>
-            </w:r>
-            <w:r>
-              <w:br/>
-            </w:r>
-            <w:r>
-              <w:rPr>
-                <w:rFonts w:hint="eastAsia"/>
-              </w:rPr>
-              <w:t>에게</w:t>
-            </w:r>
-            <w:r>
-              <w:br/>
-            </w:r>
-            <w:r>
-              <w:rPr>
-                <w:rFonts w:hint="eastAsia"/>
-              </w:rPr>
-              <w:t>달려</w:t>
-            </w:r>
-          </w:p>
-          <w:p>
-            <w:pPr>
-              <w:rPr>
-                <w:rFonts w:hint="eastAsia"/>
-              </w:rPr>
-            </w:pPr>
-            <w:r>
-              <w:rPr>
-                <w:rFonts w:hint="eastAsia"/>
-              </w:rPr>
-              <w:t>들기</w:t>
-            </w:r>
-          </w:p>
-        </w:tc>
-        <w:tc>
-          <w:tcPr>
-            <w:tcW w:w="2551" w:type="dxa"/>
-          </w:tcPr>
-          <w:p>
-            <w:r>
-              <w:rPr>
-                <w:rFonts w:hint="eastAsia"/>
-              </w:rPr>
-              <w:t xml:space="preserve">15프레임, 웅크려 자세잡기 </w:t>
-            </w:r>
-            <w:proofErr w:type="gramStart"/>
-            <w:r>
-              <w:rPr>
-                <w:rFonts w:hint="eastAsia"/>
-              </w:rPr>
-              <w:t>5 ,</w:t>
-            </w:r>
-            <w:proofErr w:type="gramEnd"/>
-            <w:r>
-              <w:rPr>
-                <w:rFonts w:hint="eastAsia"/>
-              </w:rPr>
-              <w:t xml:space="preserve"> 달려들기 5 , </w:t>
-            </w:r>
-          </w:p>
-          <w:p>
-            <w:r>
-              <w:rPr>
-                <w:rFonts w:hint="eastAsia"/>
-              </w:rPr>
-              <w:t xml:space="preserve">양 손을 중간으로 모으며 </w:t>
-            </w:r>
-          </w:p>
-          <w:p>
-            <w:pPr>
-              <w:rPr>
-                <w:rFonts w:hint="eastAsia"/>
-              </w:rPr>
-            </w:pPr>
-            <w:r>
-              <w:rPr>
-                <w:rFonts w:hint="eastAsia"/>
-              </w:rPr>
-              <w:t>자세잡기 5</w:t>
-            </w:r>
-          </w:p>
-        </w:tc>
-        <w:tc>
-          <w:tcPr>
-            <w:tcW w:w="3209" w:type="dxa"/>
-          </w:tcPr>
-          <w:p>
-            <w:hyperlink r:id="rId8" w:history="1">
-              <w:r>
-                <w:rPr>
-                  <w:rStyle w:val="ab"/>
-                </w:rPr>
-                <w:t>https://www.youtube.com/watch?v=3QJwH1yq92I</w:t>
-              </w:r>
-            </w:hyperlink>
-          </w:p>
-          <w:p/>
-          <w:p>
-            <w:r>
-              <w:rPr>
-                <w:rFonts w:hint="eastAsia"/>
-              </w:rPr>
-              <w:t xml:space="preserve">2초부터 4초까지 </w:t>
-            </w:r>
-            <w:proofErr w:type="spellStart"/>
-            <w:r>
-              <w:rPr>
-                <w:rFonts w:hint="eastAsia"/>
-              </w:rPr>
-              <w:t>대시모션</w:t>
-            </w:r>
-            <w:proofErr w:type="spellEnd"/>
-          </w:p>
-        </w:tc>
-      </w:tr>
-      <w:tr>
-        <w:trPr>
-          <w:trHeight w:val="1419"/>
-        </w:trPr>
-        <w:tc>
-          <w:tcPr>
-            <w:tcW w:w="704" w:type="dxa"/>
-            <w:vMerge w:val="restart"/>
-          </w:tcPr>
-          <w:p>
-            <w:r>
-              <w:rPr>
-                <w:rFonts w:hint="eastAsia"/>
-              </w:rPr>
-              <w:t>이동</w:t>
-            </w:r>
-          </w:p>
-          <w:p>
-            <w:r>
-              <w:rPr>
-                <w:rFonts w:hint="eastAsia"/>
-              </w:rPr>
-              <w:t>하며</w:t>
-            </w:r>
-          </w:p>
-          <w:p>
-            <w:pPr>
-              <w:rPr>
-                <w:rFonts w:hint="eastAsia"/>
-              </w:rPr>
-            </w:pPr>
-            <w:r>
-              <w:rPr>
-                <w:rFonts w:hint="eastAsia"/>
-              </w:rPr>
-              <w:t>공격</w:t>
-            </w:r>
-          </w:p>
-        </w:tc>
-        <w:tc>
-          <w:tcPr>
-            <w:tcW w:w="1701" w:type="dxa"/>
-          </w:tcPr>
-          <w:p>
-            <w:pPr>
-              <w:rPr>
-                <w:rFonts w:hint="eastAsia"/>
-              </w:rPr>
-            </w:pPr>
-            <w:proofErr w:type="spellStart"/>
-            <w:r>
-              <w:rPr>
-                <w:rFonts w:hint="eastAsia"/>
-              </w:rPr>
-              <w:t>Move_Attack_Left</w:t>
-            </w:r>
-            <w:proofErr w:type="spellEnd"/>
-          </w:p>
-        </w:tc>
-        <w:tc>
-          <w:tcPr>
-            <w:tcW w:w="851" w:type="dxa"/>
-            <w:gridSpan w:val="2"/>
-          </w:tcPr>
-          <w:p>
-            <w:r>
-              <w:rPr>
-                <w:rFonts w:hint="eastAsia"/>
-              </w:rPr>
-              <w:t>왼쪽 팔을 들어 공격</w:t>
+              <w:t>오른쪽 팔을 들어 공격</w:t>
             </w:r>
           </w:p>
         </w:tc>
@@ -770,24 +587,21 @@
                 <w:t>https://www.youtube.com/watch?v=6TBsEjINXz0</w:t>
               </w:r>
             </w:hyperlink>
-            <w:r>
-              <w:br/>
-            </w:r>
-            <w:r>
-              <w:br/>
-            </w:r>
-            <w:r>
-              <w:rPr>
-                <w:rFonts w:hint="eastAsia"/>
-              </w:rPr>
-              <w:t>27초 첫번째, 두번째 타격</w:t>
+          </w:p>
+          <w:p/>
+          <w:p>
+            <w:r>
+              <w:rPr>
+                <w:rFonts w:hint="eastAsia"/>
+              </w:rPr>
+              <w:t>19초 첫번째, 두번째 타격</w:t>
             </w:r>
           </w:p>
         </w:tc>
       </w:tr>
       <w:tr>
         <w:trPr>
-          <w:trHeight w:val="1411"/>
+          <w:trHeight w:val="1543"/>
         </w:trPr>
         <w:tc>
           <w:tcPr>
@@ -801,19 +615,12 @@
             <w:tcW w:w="1701" w:type="dxa"/>
           </w:tcPr>
           <w:p>
-            <w:pPr>
-              <w:rPr>
-                <w:rFonts w:hint="eastAsia"/>
-              </w:rPr>
-            </w:pPr>
-            <w:proofErr w:type="spellStart"/>
-            <w:r>
-              <w:rPr>
-                <w:rFonts w:hint="eastAsia"/>
-              </w:rPr>
-              <w:t>Move_Attack_Right</w:t>
-            </w:r>
-            <w:proofErr w:type="spellEnd"/>
+            <w:r>
+              <w:rPr>
+                <w:rFonts w:hint="eastAsia"/>
+              </w:rPr>
+              <w:t>Move_Attack_Critical</w:t>
+            </w:r>
           </w:p>
         </w:tc>
         <w:tc>
@@ -826,7 +633,39 @@
               <w:rPr>
                 <w:rFonts w:hint="eastAsia"/>
               </w:rPr>
-              <w:t>오른쪽 팔을 들어 공격</w:t>
+              <w:t>왼쪽</w:t>
+            </w:r>
+          </w:p>
+          <w:p>
+            <w:r>
+              <w:rPr>
+                <w:rFonts w:hint="eastAsia"/>
+              </w:rPr>
+              <w:t>팔을</w:t>
+            </w:r>
+          </w:p>
+          <w:p>
+            <w:r>
+              <w:rPr>
+                <w:rFonts w:hint="eastAsia"/>
+              </w:rPr>
+              <w:t>들어</w:t>
+            </w:r>
+          </w:p>
+          <w:p>
+            <w:r>
+              <w:rPr>
+                <w:rFonts w:hint="eastAsia"/>
+              </w:rPr>
+              <w:t>공격후</w:t>
+            </w:r>
+          </w:p>
+          <w:p>
+            <w:r>
+              <w:rPr>
+                <w:rFonts w:hint="eastAsia"/>
+              </w:rPr>
+              <w:t>오른쪽타격</w:t>
             </w:r>
           </w:p>
         </w:tc>
@@ -863,40 +702,40 @@
               <w:rPr>
                 <w:rFonts w:hint="eastAsia"/>
               </w:rPr>
-              <w:t>19초 첫번째, 두번째 타격</w:t>
+              <w:t>38초의 찌르기 타격 , 33초의 휘두르기 타격</w:t>
             </w:r>
           </w:p>
         </w:tc>
       </w:tr>
       <w:tr>
         <w:trPr>
-          <w:trHeight w:val="1543"/>
+          <w:trHeight w:val="1979"/>
         </w:trPr>
         <w:tc>
           <w:tcPr>
             <w:tcW w:w="704" w:type="dxa"/>
-            <w:vMerge/>
-          </w:tcPr>
-          <w:p/>
+            <w:vMerge w:val="restart"/>
+          </w:tcPr>
+          <w:p>
+            <w:r>
+              <w:rPr>
+                <w:rFonts w:hint="eastAsia"/>
+              </w:rPr>
+              <w:t>이동하며 스킬</w:t>
+            </w:r>
+          </w:p>
         </w:tc>
         <w:tc>
           <w:tcPr>
             <w:tcW w:w="1701" w:type="dxa"/>
           </w:tcPr>
           <w:p>
-            <w:pPr>
-              <w:rPr>
-                <w:rFonts w:hint="eastAsia"/>
-              </w:rPr>
-            </w:pPr>
-            <w:proofErr w:type="spellStart"/>
-            <w:r>
-              <w:rPr>
-                <w:rFonts w:hint="eastAsia"/>
-              </w:rPr>
-              <w:t>Move_Attack_Critical</w:t>
-            </w:r>
-            <w:proofErr w:type="spellEnd"/>
+            <w:r>
+              <w:rPr>
+                <w:rFonts w:hint="eastAsia"/>
+              </w:rPr>
+              <w:t>Move_Attack_First</w:t>
+            </w:r>
           </w:p>
         </w:tc>
         <w:tc>
@@ -929,14 +768,12 @@
             </w:r>
           </w:p>
           <w:p>
-            <w:proofErr w:type="spellStart"/>
             <w:r>
               <w:rPr>
                 <w:rFonts w:hint="eastAsia"/>
               </w:rPr>
               <w:t>공격후</w:t>
             </w:r>
-            <w:proofErr w:type="spellEnd"/>
           </w:p>
           <w:p>
             <w:r>
@@ -980,67 +817,33 @@
               <w:rPr>
                 <w:rFonts w:hint="eastAsia"/>
               </w:rPr>
-              <w:t xml:space="preserve">38초의 찌르기 </w:t>
-            </w:r>
-            <w:proofErr w:type="gramStart"/>
-            <w:r>
-              <w:rPr>
-                <w:rFonts w:hint="eastAsia"/>
-              </w:rPr>
-              <w:t>타격 ,</w:t>
-            </w:r>
-            <w:proofErr w:type="gramEnd"/>
-            <w:r>
-              <w:rPr>
-                <w:rFonts w:hint="eastAsia"/>
-              </w:rPr>
-              <w:t xml:space="preserve"> 33초의 휘두르기 타격</w:t>
+              <w:t>38초의 찌르기 타격 , 33초의 휘두르기 타격</w:t>
             </w:r>
           </w:p>
         </w:tc>
       </w:tr>
       <w:tr>
         <w:trPr>
-          <w:trHeight w:val="1979"/>
+          <w:trHeight w:val="1455"/>
         </w:trPr>
         <w:tc>
           <w:tcPr>
             <w:tcW w:w="704" w:type="dxa"/>
-            <w:vMerge w:val="restart"/>
-          </w:tcPr>
-          <w:p>
-            <w:pPr>
-              <w:rPr>
-                <w:rFonts w:hint="eastAsia"/>
-              </w:rPr>
-            </w:pPr>
-            <w:r>
-              <w:rPr>
-                <w:rFonts w:hint="eastAsia"/>
-              </w:rPr>
-              <w:lastRenderedPageBreak/>
-              <w:t>이동하며 스킬</w:t>
-            </w:r>
-          </w:p>
+            <w:vMerge/>
+          </w:tcPr>
+          <w:p/>
         </w:tc>
         <w:tc>
           <w:tcPr>
             <w:tcW w:w="1701" w:type="dxa"/>
           </w:tcPr>
           <w:p>
-            <w:pPr>
-              <w:rPr>
-                <w:rFonts w:hint="eastAsia"/>
-              </w:rPr>
-            </w:pPr>
-            <w:proofErr w:type="spellStart"/>
-            <w:r>
-              <w:rPr>
-                <w:rFonts w:hint="eastAsia"/>
-              </w:rPr>
-              <w:t>Move_Attack_First</w:t>
-            </w:r>
-            <w:proofErr w:type="spellEnd"/>
+            <w:r>
+              <w:rPr>
+                <w:rFonts w:hint="eastAsia"/>
+              </w:rPr>
+              <w:t>Move_Attack_Second</w:t>
+            </w:r>
           </w:p>
         </w:tc>
         <w:tc>
@@ -1053,41 +856,33 @@
               <w:rPr>
                 <w:rFonts w:hint="eastAsia"/>
               </w:rPr>
-              <w:t>왼쪽</w:t>
-            </w:r>
-          </w:p>
-          <w:p>
-            <w:r>
-              <w:rPr>
-                <w:rFonts w:hint="eastAsia"/>
-              </w:rPr>
-              <w:t>팔을</w:t>
-            </w:r>
-          </w:p>
-          <w:p>
-            <w:r>
-              <w:rPr>
-                <w:rFonts w:hint="eastAsia"/>
-              </w:rPr>
-              <w:t>들어</w:t>
-            </w:r>
-          </w:p>
-          <w:p>
-            <w:proofErr w:type="spellStart"/>
-            <w:r>
-              <w:rPr>
-                <w:rFonts w:hint="eastAsia"/>
-              </w:rPr>
-              <w:t>공격후</w:t>
-            </w:r>
-            <w:proofErr w:type="spellEnd"/>
-          </w:p>
-          <w:p>
-            <w:r>
-              <w:rPr>
-                <w:rFonts w:hint="eastAsia"/>
-              </w:rPr>
-              <w:t>오른쪽타격</w:t>
+              <w:t>상대</w:t>
+            </w:r>
+            <w:r>
+              <w:br/>
+            </w:r>
+            <w:r>
+              <w:rPr>
+                <w:rFonts w:hint="eastAsia"/>
+              </w:rPr>
+              <w:t>에게</w:t>
+            </w:r>
+            <w:r>
+              <w:br/>
+            </w:r>
+            <w:r>
+              <w:rPr>
+                <w:rFonts w:hint="eastAsia"/>
+              </w:rPr>
+              <w:t>달려</w:t>
+            </w:r>
+          </w:p>
+          <w:p>
+            <w:r>
+              <w:rPr>
+                <w:rFonts w:hint="eastAsia"/>
+              </w:rPr>
+              <w:t>들기</w:t>
             </w:r>
           </w:p>
         </w:tc>
@@ -1096,22 +891,27 @@
             <w:tcW w:w="2551" w:type="dxa"/>
           </w:tcPr>
           <w:p>
-            <w:pPr>
-              <w:rPr>
-                <w:rFonts w:hint="eastAsia"/>
-              </w:rPr>
-            </w:pPr>
-            <w:r>
-              <w:rPr>
-                <w:rFonts w:hint="eastAsia"/>
-              </w:rPr>
-              <w:t xml:space="preserve">15프레임, </w:t>
-            </w:r>
-            <w:r>
-              <w:rPr>
-                <w:rFonts w:hint="eastAsia"/>
-              </w:rPr>
-              <w:t>손들기 5, 찌르기 5, 손 내리기 5</w:t>
+            <w:r>
+              <w:rPr>
+                <w:rFonts w:hint="eastAsia"/>
+              </w:rPr>
+              <w:t xml:space="preserve">15프레임, 웅크려 자세잡기 5 , 달려들기 5 , </w:t>
+            </w:r>
+          </w:p>
+          <w:p>
+            <w:r>
+              <w:rPr>
+                <w:rFonts w:hint="eastAsia"/>
+              </w:rPr>
+              <w:t xml:space="preserve">양 손을 중간으로 모으며 </w:t>
+            </w:r>
+          </w:p>
+          <w:p>
+            <w:r>
+              <w:rPr>
+                <w:rFonts w:hint="eastAsia"/>
+              </w:rPr>
+              <w:t>자세잡기 5</w:t>
             </w:r>
           </w:p>
         </w:tc>
@@ -1121,6 +921,316 @@
           </w:tcPr>
           <w:p>
             <w:hyperlink r:id="rId12" w:history="1">
+              <w:r>
+                <w:rPr>
+                  <w:rStyle w:val="ab"/>
+                </w:rPr>
+                <w:t>https://www.youtube.com/watch?v=3QJwH1yq92I</w:t>
+              </w:r>
+            </w:hyperlink>
+          </w:p>
+          <w:p/>
+          <w:p>
+            <w:r>
+              <w:rPr>
+                <w:rFonts w:hint="eastAsia"/>
+              </w:rPr>
+              <w:t>2초부터 4초까지 대시모션</w:t>
+            </w:r>
+          </w:p>
+        </w:tc>
+      </w:tr>
+      <w:tr>
+        <w:trPr>
+          <w:trHeight w:val="1831"/>
+        </w:trPr>
+        <w:tc>
+          <w:tcPr>
+            <w:tcW w:w="704" w:type="dxa"/>
+          </w:tcPr>
+          <w:p>
+            <w:r>
+              <w:rPr>
+                <w:rFonts w:hint="eastAsia"/>
+              </w:rPr>
+              <w:t>대기</w:t>
+            </w:r>
+          </w:p>
+          <w:p>
+            <w:r>
+              <w:rPr>
+                <w:rFonts w:hint="eastAsia"/>
+              </w:rPr>
+              <w:t>모션</w:t>
+            </w:r>
+          </w:p>
+        </w:tc>
+        <w:tc>
+          <w:tcPr>
+            <w:tcW w:w="1701" w:type="dxa"/>
+          </w:tcPr>
+          <w:p>
+            <w:r>
+              <w:rPr>
+                <w:rFonts w:hint="eastAsia"/>
+              </w:rPr>
+              <w:t>Stay_stand_Character</w:t>
+            </w:r>
+          </w:p>
+        </w:tc>
+        <w:tc>
+          <w:tcPr>
+            <w:tcW w:w="851" w:type="dxa"/>
+            <w:gridSpan w:val="2"/>
+          </w:tcPr>
+          <w:p>
+            <w:r>
+              <w:rPr>
+                <w:rFonts w:hint="eastAsia"/>
+              </w:rPr>
+              <w:t xml:space="preserve">가만히 </w:t>
+            </w:r>
+          </w:p>
+          <w:p>
+            <w:r>
+              <w:rPr>
+                <w:rFonts w:hint="eastAsia"/>
+              </w:rPr>
+              <w:t>서있음</w:t>
+            </w:r>
+          </w:p>
+        </w:tc>
+        <w:tc>
+          <w:tcPr>
+            <w:tcW w:w="2551" w:type="dxa"/>
+          </w:tcPr>
+          <w:p>
+            <w:r>
+              <w:rPr>
+                <w:rFonts w:hint="eastAsia"/>
+              </w:rPr>
+              <w:t xml:space="preserve">60프레임 , 오른쪽 칼로 왼쪽 칼 닦기 20프레임, </w:t>
+            </w:r>
+          </w:p>
+          <w:p>
+            <w:r>
+              <w:rPr>
+                <w:rFonts w:hint="eastAsia"/>
+              </w:rPr>
+              <w:t xml:space="preserve">왼쪽 칼로 오른쪽 칼 닦기 20프레임 , 정자세 다시 돌아오기 20프레임 </w:t>
+            </w:r>
+          </w:p>
+        </w:tc>
+        <w:tc>
+          <w:tcPr>
+            <w:tcW w:w="3209" w:type="dxa"/>
+          </w:tcPr>
+          <w:p>
+            <w:hyperlink r:id="rId13" w:history="1">
+              <w:r>
+                <w:rPr>
+                  <w:rStyle w:val="ab"/>
+                </w:rPr>
+                <w:t>https://www.youtube.com/watch?v=soCg5RbgYIA</w:t>
+              </w:r>
+            </w:hyperlink>
+          </w:p>
+          <w:p/>
+          <w:p>
+            <w:r>
+              <w:rPr>
+                <w:rFonts w:hint="eastAsia"/>
+              </w:rPr>
+              <w:t>15초부터 20초</w:t>
+            </w:r>
+          </w:p>
+        </w:tc>
+      </w:tr>
+      <w:tr>
+        <w:trPr>
+          <w:trHeight w:val="1591"/>
+        </w:trPr>
+        <w:tc>
+          <w:tcPr>
+            <w:tcW w:w="704" w:type="dxa"/>
+          </w:tcPr>
+          <w:p>
+            <w:r>
+              <w:rPr>
+                <w:rFonts w:hint="eastAsia"/>
+              </w:rPr>
+              <w:t>선택</w:t>
+            </w:r>
+          </w:p>
+          <w:p>
+            <w:r>
+              <w:rPr>
+                <w:rFonts w:hint="eastAsia"/>
+              </w:rPr>
+              <w:t>시</w:t>
+            </w:r>
+          </w:p>
+          <w:p>
+            <w:r>
+              <w:rPr>
+                <w:rFonts w:hint="eastAsia"/>
+              </w:rPr>
+              <w:t>모션</w:t>
+            </w:r>
+          </w:p>
+        </w:tc>
+        <w:tc>
+          <w:tcPr>
+            <w:tcW w:w="1701" w:type="dxa"/>
+          </w:tcPr>
+          <w:p>
+            <w:r>
+              <w:rPr>
+                <w:rFonts w:hint="eastAsia"/>
+              </w:rPr>
+              <w:t>Stay_Select_Character</w:t>
+            </w:r>
+          </w:p>
+        </w:tc>
+        <w:tc>
+          <w:tcPr>
+            <w:tcW w:w="851" w:type="dxa"/>
+            <w:gridSpan w:val="2"/>
+          </w:tcPr>
+          <w:p>
+            <w:r>
+              <w:rPr>
+                <w:rFonts w:hint="eastAsia"/>
+              </w:rPr>
+              <w:t>기대어</w:t>
+            </w:r>
+          </w:p>
+          <w:p>
+            <w:r>
+              <w:rPr>
+                <w:rFonts w:hint="eastAsia"/>
+              </w:rPr>
+              <w:t>서있음</w:t>
+            </w:r>
+          </w:p>
+        </w:tc>
+        <w:tc>
+          <w:tcPr>
+            <w:tcW w:w="2551" w:type="dxa"/>
+          </w:tcPr>
+          <w:p>
+            <w:r>
+              <w:rPr>
+                <w:rFonts w:hint="eastAsia"/>
+              </w:rPr>
+              <w:t>60프레임 , 한손으로 단검 하나 돌리기 30프레임</w:t>
+            </w:r>
+          </w:p>
+          <w:p>
+            <w:r>
+              <w:rPr>
+                <w:rFonts w:hint="eastAsia"/>
+              </w:rPr>
+              <w:t>다시 검 잡고 자세잡기 30프레임</w:t>
+            </w:r>
+          </w:p>
+        </w:tc>
+        <w:tc>
+          <w:tcPr>
+            <w:tcW w:w="3209" w:type="dxa"/>
+          </w:tcPr>
+          <w:p>
+            <w:hyperlink r:id="rId14" w:history="1">
+              <w:r>
+                <w:rPr>
+                  <w:rStyle w:val="ab"/>
+                </w:rPr>
+                <w:t>https://www.youtube.com/watch?v=OMntA64aOCw</w:t>
+              </w:r>
+            </w:hyperlink>
+          </w:p>
+          <w:p/>
+          <w:p>
+            <w:r>
+              <w:rPr>
+                <w:rFonts w:hint="eastAsia"/>
+              </w:rPr>
+              <w:t>0초부터 2초 돌리기 모션</w:t>
+            </w:r>
+          </w:p>
+        </w:tc>
+      </w:tr>
+      <w:tr>
+        <w:trPr>
+          <w:trHeight w:val="1994"/>
+        </w:trPr>
+        <w:tc>
+          <w:tcPr>
+            <w:tcW w:w="704" w:type="dxa"/>
+          </w:tcPr>
+          <w:p>
+            <w:r>
+              <w:rPr>
+                <w:rFonts w:hint="eastAsia"/>
+              </w:rPr>
+              <w:t>사망시</w:t>
+            </w:r>
+          </w:p>
+          <w:p>
+            <w:r>
+              <w:rPr>
+                <w:rFonts w:hint="eastAsia"/>
+              </w:rPr>
+              <w:t>모션</w:t>
+            </w:r>
+          </w:p>
+        </w:tc>
+        <w:tc>
+          <w:tcPr>
+            <w:tcW w:w="1701" w:type="dxa"/>
+          </w:tcPr>
+          <w:p>
+            <w:r>
+              <w:rPr>
+                <w:rFonts w:hint="eastAsia"/>
+              </w:rPr>
+              <w:t>Fall_Dead_Character</w:t>
+            </w:r>
+          </w:p>
+        </w:tc>
+        <w:tc>
+          <w:tcPr>
+            <w:tcW w:w="851" w:type="dxa"/>
+            <w:gridSpan w:val="2"/>
+          </w:tcPr>
+          <w:p>
+            <w:r>
+              <w:rPr>
+                <w:rFonts w:hint="eastAsia"/>
+              </w:rPr>
+              <w:t>무릎부터 넘어지며 엎어짐</w:t>
+            </w:r>
+          </w:p>
+        </w:tc>
+        <w:tc>
+          <w:tcPr>
+            <w:tcW w:w="2551" w:type="dxa"/>
+          </w:tcPr>
+          <w:p>
+            <w:r>
+              <w:rPr>
+                <w:rFonts w:hint="eastAsia"/>
+              </w:rPr>
+              <w:t xml:space="preserve">60프레임 , 휘청거리기 10프레임 , 무릎 꿇기 20프레임 , 앞으로 힘없이 넘어지기 30프레임 </w:t>
+            </w:r>
+          </w:p>
+        </w:tc>
+        <w:tc>
+          <w:tcPr>
+            <w:tcW w:w="3209" w:type="dxa"/>
+          </w:tcPr>
+          <w:p>
+            <w:hyperlink r:id="rId15" w:history="1">
               <w:r>
                 <w:rPr>
                   <w:rStyle w:val="ab"/>
@@ -1131,622 +1241,6 @@
           </w:p>
           <w:p/>
           <w:p>
-            <w:r>
-              <w:rPr>
-                <w:rFonts w:hint="eastAsia"/>
-              </w:rPr>
-              <w:t xml:space="preserve">38초의 찌르기 </w:t>
-            </w:r>
-            <w:proofErr w:type="gramStart"/>
-            <w:r>
-              <w:rPr>
-                <w:rFonts w:hint="eastAsia"/>
-              </w:rPr>
-              <w:t>타격 ,</w:t>
-            </w:r>
-            <w:proofErr w:type="gramEnd"/>
-            <w:r>
-              <w:rPr>
-                <w:rFonts w:hint="eastAsia"/>
-              </w:rPr>
-              <w:t xml:space="preserve"> 33초의 휘두르기 타격</w:t>
-            </w:r>
-          </w:p>
-        </w:tc>
-      </w:tr>
-      <w:tr>
-        <w:trPr>
-          <w:trHeight w:val="1455"/>
-        </w:trPr>
-        <w:tc>
-          <w:tcPr>
-            <w:tcW w:w="704" w:type="dxa"/>
-            <w:vMerge/>
-          </w:tcPr>
-          <w:p/>
-        </w:tc>
-        <w:tc>
-          <w:tcPr>
-            <w:tcW w:w="1701" w:type="dxa"/>
-          </w:tcPr>
-          <w:p>
-            <w:pPr>
-              <w:rPr>
-                <w:rFonts w:hint="eastAsia"/>
-              </w:rPr>
-            </w:pPr>
-            <w:proofErr w:type="spellStart"/>
-            <w:r>
-              <w:rPr>
-                <w:rFonts w:hint="eastAsia"/>
-              </w:rPr>
-              <w:t>Move_Attack_Second</w:t>
-            </w:r>
-            <w:proofErr w:type="spellEnd"/>
-          </w:p>
-        </w:tc>
-        <w:tc>
-          <w:tcPr>
-            <w:tcW w:w="851" w:type="dxa"/>
-            <w:gridSpan w:val="2"/>
-          </w:tcPr>
-          <w:p>
-            <w:r>
-              <w:rPr>
-                <w:rFonts w:hint="eastAsia"/>
-              </w:rPr>
-              <w:t>상대</w:t>
-            </w:r>
-            <w:r>
-              <w:br/>
-            </w:r>
-            <w:r>
-              <w:rPr>
-                <w:rFonts w:hint="eastAsia"/>
-              </w:rPr>
-              <w:t>에게</w:t>
-            </w:r>
-            <w:r>
-              <w:br/>
-            </w:r>
-            <w:r>
-              <w:rPr>
-                <w:rFonts w:hint="eastAsia"/>
-              </w:rPr>
-              <w:t>달려</w:t>
-            </w:r>
-          </w:p>
-          <w:p>
-            <w:pPr>
-              <w:rPr>
-                <w:rFonts w:hint="eastAsia"/>
-              </w:rPr>
-            </w:pPr>
-            <w:r>
-              <w:rPr>
-                <w:rFonts w:hint="eastAsia"/>
-              </w:rPr>
-              <w:t>들</w:t>
-            </w:r>
-            <w:r>
-              <w:rPr>
-                <w:rFonts w:hint="eastAsia"/>
-              </w:rPr>
-              <w:t>기</w:t>
-            </w:r>
-          </w:p>
-        </w:tc>
-        <w:tc>
-          <w:tcPr>
-            <w:tcW w:w="2551" w:type="dxa"/>
-          </w:tcPr>
-          <w:p>
-            <w:r>
-              <w:rPr>
-                <w:rFonts w:hint="eastAsia"/>
-              </w:rPr>
-              <w:t xml:space="preserve">15프레임, 웅크려 자세잡기 </w:t>
-            </w:r>
-            <w:proofErr w:type="gramStart"/>
-            <w:r>
-              <w:rPr>
-                <w:rFonts w:hint="eastAsia"/>
-              </w:rPr>
-              <w:t>5 ,</w:t>
-            </w:r>
-            <w:proofErr w:type="gramEnd"/>
-            <w:r>
-              <w:rPr>
-                <w:rFonts w:hint="eastAsia"/>
-              </w:rPr>
-              <w:t xml:space="preserve"> 달려들기 5 , </w:t>
-            </w:r>
-          </w:p>
-          <w:p>
-            <w:r>
-              <w:rPr>
-                <w:rFonts w:hint="eastAsia"/>
-              </w:rPr>
-              <w:t xml:space="preserve">양 손을 중간으로 모으며 </w:t>
-            </w:r>
-          </w:p>
-          <w:p>
-            <w:r>
-              <w:rPr>
-                <w:rFonts w:hint="eastAsia"/>
-              </w:rPr>
-              <w:t>자세잡기 5</w:t>
-            </w:r>
-          </w:p>
-        </w:tc>
-        <w:tc>
-          <w:tcPr>
-            <w:tcW w:w="3209" w:type="dxa"/>
-          </w:tcPr>
-          <w:p>
-            <w:hyperlink r:id="rId13" w:history="1">
-              <w:r>
-                <w:rPr>
-                  <w:rStyle w:val="ab"/>
-                </w:rPr>
-                <w:t>https://www.youtube.com/watch?v=3QJwH1yq92I</w:t>
-              </w:r>
-            </w:hyperlink>
-          </w:p>
-          <w:p/>
-          <w:p>
-            <w:r>
-              <w:rPr>
-                <w:rFonts w:hint="eastAsia"/>
-              </w:rPr>
-              <w:t xml:space="preserve">2초부터 4초까지 </w:t>
-            </w:r>
-            <w:proofErr w:type="spellStart"/>
-            <w:r>
-              <w:rPr>
-                <w:rFonts w:hint="eastAsia"/>
-              </w:rPr>
-              <w:t>대시모션</w:t>
-            </w:r>
-            <w:proofErr w:type="spellEnd"/>
-          </w:p>
-        </w:tc>
-      </w:tr>
-      <w:tr>
-        <w:trPr>
-          <w:trHeight w:val="1831"/>
-        </w:trPr>
-        <w:tc>
-          <w:tcPr>
-            <w:tcW w:w="704" w:type="dxa"/>
-          </w:tcPr>
-          <w:p>
-            <w:r>
-              <w:rPr>
-                <w:rFonts w:hint="eastAsia"/>
-              </w:rPr>
-              <w:t>대기</w:t>
-            </w:r>
-          </w:p>
-          <w:p>
-            <w:pPr>
-              <w:rPr>
-                <w:rFonts w:hint="eastAsia"/>
-              </w:rPr>
-            </w:pPr>
-            <w:r>
-              <w:rPr>
-                <w:rFonts w:hint="eastAsia"/>
-              </w:rPr>
-              <w:t>모션</w:t>
-            </w:r>
-          </w:p>
-        </w:tc>
-        <w:tc>
-          <w:tcPr>
-            <w:tcW w:w="1701" w:type="dxa"/>
-          </w:tcPr>
-          <w:p>
-            <w:pPr>
-              <w:rPr>
-                <w:rFonts w:hint="eastAsia"/>
-              </w:rPr>
-            </w:pPr>
-            <w:proofErr w:type="spellStart"/>
-            <w:r>
-              <w:rPr>
-                <w:rFonts w:hint="eastAsia"/>
-              </w:rPr>
-              <w:t>Stay_stand_Character</w:t>
-            </w:r>
-            <w:proofErr w:type="spellEnd"/>
-          </w:p>
-        </w:tc>
-        <w:tc>
-          <w:tcPr>
-            <w:tcW w:w="851" w:type="dxa"/>
-            <w:gridSpan w:val="2"/>
-          </w:tcPr>
-          <w:p>
-            <w:r>
-              <w:rPr>
-                <w:rFonts w:hint="eastAsia"/>
-              </w:rPr>
-              <w:t xml:space="preserve">가만히 </w:t>
-            </w:r>
-          </w:p>
-          <w:p>
-            <w:pPr>
-              <w:rPr>
-                <w:rFonts w:hint="eastAsia"/>
-              </w:rPr>
-            </w:pPr>
-            <w:r>
-              <w:rPr>
-                <w:rFonts w:hint="eastAsia"/>
-              </w:rPr>
-              <w:t>서있음</w:t>
-            </w:r>
-          </w:p>
-        </w:tc>
-        <w:tc>
-          <w:tcPr>
-            <w:tcW w:w="2551" w:type="dxa"/>
-          </w:tcPr>
-          <w:p>
-            <w:r>
-              <w:rPr>
-                <w:rFonts w:hint="eastAsia"/>
-              </w:rPr>
-              <w:t>60</w:t>
-            </w:r>
-            <w:proofErr w:type="gramStart"/>
-            <w:r>
-              <w:rPr>
-                <w:rFonts w:hint="eastAsia"/>
-              </w:rPr>
-              <w:t>프레임 ,</w:t>
-            </w:r>
-            <w:proofErr w:type="gramEnd"/>
-            <w:r>
-              <w:rPr>
-                <w:rFonts w:hint="eastAsia"/>
-              </w:rPr>
-              <w:t xml:space="preserve"> 오른쪽 칼로 왼쪽 칼 닦기 20프레임, </w:t>
-            </w:r>
-          </w:p>
-          <w:p>
-            <w:pPr>
-              <w:rPr>
-                <w:rFonts w:hint="eastAsia"/>
-              </w:rPr>
-            </w:pPr>
-            <w:r>
-              <w:rPr>
-                <w:rFonts w:hint="eastAsia"/>
-              </w:rPr>
-              <w:t>왼쪽 칼로 오른쪽 칼 닦기 20</w:t>
-            </w:r>
-            <w:proofErr w:type="gramStart"/>
-            <w:r>
-              <w:rPr>
-                <w:rFonts w:hint="eastAsia"/>
-              </w:rPr>
-              <w:t>프레임 ,</w:t>
-            </w:r>
-            <w:proofErr w:type="gramEnd"/>
-            <w:r>
-              <w:rPr>
-                <w:rFonts w:hint="eastAsia"/>
-              </w:rPr>
-              <w:t xml:space="preserve"> 정자세 다시 돌아오기 20프레임 </w:t>
-            </w:r>
-          </w:p>
-        </w:tc>
-        <w:tc>
-          <w:tcPr>
-            <w:tcW w:w="3209" w:type="dxa"/>
-          </w:tcPr>
-          <w:p>
-            <w:hyperlink r:id="rId14" w:history="1">
-              <w:r>
-                <w:rPr>
-                  <w:rStyle w:val="ab"/>
-                </w:rPr>
-                <w:t>https://www.youtube.com/watch?v=soCg5RbgYIA</w:t>
-              </w:r>
-            </w:hyperlink>
-          </w:p>
-          <w:p/>
-          <w:p>
-            <w:pPr>
-              <w:rPr>
-                <w:rFonts w:hint="eastAsia"/>
-              </w:rPr>
-            </w:pPr>
-            <w:r>
-              <w:rPr>
-                <w:rFonts w:hint="eastAsia"/>
-              </w:rPr>
-              <w:t>15초부터 20초</w:t>
-            </w:r>
-          </w:p>
-        </w:tc>
-      </w:tr>
-      <w:tr>
-        <w:trPr>
-          <w:trHeight w:val="1591"/>
-        </w:trPr>
-        <w:tc>
-          <w:tcPr>
-            <w:tcW w:w="704" w:type="dxa"/>
-          </w:tcPr>
-          <w:p>
-            <w:r>
-              <w:rPr>
-                <w:rFonts w:hint="eastAsia"/>
-              </w:rPr>
-              <w:t>선택</w:t>
-            </w:r>
-          </w:p>
-          <w:p>
-            <w:r>
-              <w:rPr>
-                <w:rFonts w:hint="eastAsia"/>
-              </w:rPr>
-              <w:t>시</w:t>
-            </w:r>
-          </w:p>
-          <w:p>
-            <w:pPr>
-              <w:rPr>
-                <w:rFonts w:hint="eastAsia"/>
-              </w:rPr>
-            </w:pPr>
-            <w:r>
-              <w:rPr>
-                <w:rFonts w:hint="eastAsia"/>
-              </w:rPr>
-              <w:t>모션</w:t>
-            </w:r>
-          </w:p>
-        </w:tc>
-        <w:tc>
-          <w:tcPr>
-            <w:tcW w:w="1701" w:type="dxa"/>
-          </w:tcPr>
-          <w:p>
-            <w:pPr>
-              <w:rPr>
-                <w:rFonts w:hint="eastAsia"/>
-              </w:rPr>
-            </w:pPr>
-            <w:proofErr w:type="spellStart"/>
-            <w:r>
-              <w:rPr>
-                <w:rFonts w:hint="eastAsia"/>
-              </w:rPr>
-              <w:t>Stay_Select_Character</w:t>
-            </w:r>
-            <w:proofErr w:type="spellEnd"/>
-          </w:p>
-        </w:tc>
-        <w:tc>
-          <w:tcPr>
-            <w:tcW w:w="851" w:type="dxa"/>
-            <w:gridSpan w:val="2"/>
-          </w:tcPr>
-          <w:p>
-            <w:r>
-              <w:rPr>
-                <w:rFonts w:hint="eastAsia"/>
-              </w:rPr>
-              <w:t>기대어</w:t>
-            </w:r>
-          </w:p>
-          <w:p>
-            <w:pPr>
-              <w:rPr>
-                <w:rFonts w:hint="eastAsia"/>
-              </w:rPr>
-            </w:pPr>
-            <w:r>
-              <w:rPr>
-                <w:rFonts w:hint="eastAsia"/>
-              </w:rPr>
-              <w:t>서있음</w:t>
-            </w:r>
-          </w:p>
-        </w:tc>
-        <w:tc>
-          <w:tcPr>
-            <w:tcW w:w="2551" w:type="dxa"/>
-          </w:tcPr>
-          <w:p>
-            <w:r>
-              <w:rPr>
-                <w:rFonts w:hint="eastAsia"/>
-              </w:rPr>
-              <w:t>60</w:t>
-            </w:r>
-            <w:proofErr w:type="gramStart"/>
-            <w:r>
-              <w:rPr>
-                <w:rFonts w:hint="eastAsia"/>
-              </w:rPr>
-              <w:t>프레임 ,</w:t>
-            </w:r>
-            <w:proofErr w:type="gramEnd"/>
-            <w:r>
-              <w:rPr>
-                <w:rFonts w:hint="eastAsia"/>
-              </w:rPr>
-              <w:t xml:space="preserve"> 한손으로 단검 하나 돌리기 30프레임</w:t>
-            </w:r>
-          </w:p>
-          <w:p>
-            <w:pPr>
-              <w:rPr>
-                <w:rFonts w:hint="eastAsia"/>
-              </w:rPr>
-            </w:pPr>
-            <w:r>
-              <w:rPr>
-                <w:rFonts w:hint="eastAsia"/>
-              </w:rPr>
-              <w:t>다시 검 잡고 자세잡기 30프레임</w:t>
-            </w:r>
-          </w:p>
-        </w:tc>
-        <w:tc>
-          <w:tcPr>
-            <w:tcW w:w="3209" w:type="dxa"/>
-          </w:tcPr>
-          <w:p>
-            <w:hyperlink r:id="rId15" w:history="1">
-              <w:r>
-                <w:rPr>
-                  <w:rStyle w:val="ab"/>
-                </w:rPr>
-                <w:t>https://www.youtube.com/watch?v=OMntA64aOCw</w:t>
-              </w:r>
-            </w:hyperlink>
-          </w:p>
-          <w:p/>
-          <w:p>
-            <w:pPr>
-              <w:rPr>
-                <w:rFonts w:hint="eastAsia"/>
-              </w:rPr>
-            </w:pPr>
-            <w:r>
-              <w:rPr>
-                <w:rFonts w:hint="eastAsia"/>
-              </w:rPr>
-              <w:t>0초부터 2초 돌리기 모션</w:t>
-            </w:r>
-          </w:p>
-        </w:tc>
-      </w:tr>
-      <w:tr>
-        <w:trPr>
-          <w:trHeight w:val="1994"/>
-        </w:trPr>
-        <w:tc>
-          <w:tcPr>
-            <w:tcW w:w="704" w:type="dxa"/>
-          </w:tcPr>
-          <w:p>
-            <w:proofErr w:type="spellStart"/>
-            <w:r>
-              <w:rPr>
-                <w:rFonts w:hint="eastAsia"/>
-              </w:rPr>
-              <w:t>사망시</w:t>
-            </w:r>
-            <w:proofErr w:type="spellEnd"/>
-          </w:p>
-          <w:p>
-            <w:pPr>
-              <w:rPr>
-                <w:rFonts w:hint="eastAsia"/>
-              </w:rPr>
-            </w:pPr>
-            <w:r>
-              <w:rPr>
-                <w:rFonts w:hint="eastAsia"/>
-              </w:rPr>
-              <w:t>모션</w:t>
-            </w:r>
-          </w:p>
-        </w:tc>
-        <w:tc>
-          <w:tcPr>
-            <w:tcW w:w="1701" w:type="dxa"/>
-          </w:tcPr>
-          <w:p>
-            <w:pPr>
-              <w:rPr>
-                <w:rFonts w:hint="eastAsia"/>
-              </w:rPr>
-            </w:pPr>
-            <w:proofErr w:type="spellStart"/>
-            <w:r>
-              <w:rPr>
-                <w:rFonts w:hint="eastAsia"/>
-              </w:rPr>
-              <w:t>Fall_Dead_Character</w:t>
-            </w:r>
-            <w:proofErr w:type="spellEnd"/>
-          </w:p>
-        </w:tc>
-        <w:tc>
-          <w:tcPr>
-            <w:tcW w:w="851" w:type="dxa"/>
-            <w:gridSpan w:val="2"/>
-          </w:tcPr>
-          <w:p>
-            <w:r>
-              <w:rPr>
-                <w:rFonts w:hint="eastAsia"/>
-              </w:rPr>
-              <w:t>무릎부터 넘어지며 엎어짐</w:t>
-            </w:r>
-          </w:p>
-        </w:tc>
-        <w:tc>
-          <w:tcPr>
-            <w:tcW w:w="2551" w:type="dxa"/>
-          </w:tcPr>
-          <w:p>
-            <w:pPr>
-              <w:rPr>
-                <w:rFonts w:hint="eastAsia"/>
-              </w:rPr>
-            </w:pPr>
-            <w:r>
-              <w:rPr>
-                <w:rFonts w:hint="eastAsia"/>
-              </w:rPr>
-              <w:t>60</w:t>
-            </w:r>
-            <w:proofErr w:type="gramStart"/>
-            <w:r>
-              <w:rPr>
-                <w:rFonts w:hint="eastAsia"/>
-              </w:rPr>
-              <w:t>프레임 ,</w:t>
-            </w:r>
-            <w:proofErr w:type="gramEnd"/>
-            <w:r>
-              <w:rPr>
-                <w:rFonts w:hint="eastAsia"/>
-              </w:rPr>
-              <w:t xml:space="preserve"> 휘청거리기 10프레임 , 무릎 꿇기 20프레임 , 앞으로 힘없이 넘어지기 30프레임 </w:t>
-            </w:r>
-          </w:p>
-        </w:tc>
-        <w:tc>
-          <w:tcPr>
-            <w:tcW w:w="3209" w:type="dxa"/>
-          </w:tcPr>
-          <w:p>
-            <w:hyperlink r:id="rId16" w:history="1">
-              <w:r>
-                <w:rPr>
-                  <w:rStyle w:val="ab"/>
-                </w:rPr>
-                <w:t>https://www.youtube.com/watch?v=6TBsEjINXz0</w:t>
-              </w:r>
-            </w:hyperlink>
-          </w:p>
-          <w:p/>
-          <w:p>
-            <w:pPr>
-              <w:rPr>
-                <w:rFonts w:hint="eastAsia"/>
-              </w:rPr>
-            </w:pPr>
             <w:r>
               <w:rPr>
                 <w:rFonts w:hint="eastAsia"/>

--- a/기획/캐릭터 기획/캐릭터 엠버 애니메이션 기획서.docx
+++ b/기획/캐릭터 기획/캐릭터 엠버 애니메이션 기획서.docx
@@ -24,6 +24,7 @@
             <w:vMerge w:val="restart"/>
           </w:tcPr>
           <w:p>
+            <w:bookmarkStart w:id="0" w:name="_Hlk164978115"/>
             <w:r>
               <w:rPr>
                 <w:rFonts w:hint="eastAsia"/>
@@ -44,12 +45,14 @@
             <w:tcW w:w="1701" w:type="dxa"/>
           </w:tcPr>
           <w:p>
+            <w:proofErr w:type="spellStart"/>
             <w:r>
               <w:rPr>
                 <w:rFonts w:hint="eastAsia"/>
               </w:rPr>
               <w:t>Idle_Attack_Left</w:t>
             </w:r>
+            <w:proofErr w:type="spellEnd"/>
           </w:p>
         </w:tc>
         <w:tc>
@@ -120,12 +123,14 @@
             <w:tcW w:w="1701" w:type="dxa"/>
           </w:tcPr>
           <w:p>
+            <w:proofErr w:type="spellStart"/>
             <w:r>
               <w:rPr>
                 <w:rFonts w:hint="eastAsia"/>
               </w:rPr>
               <w:t>Idle_Attack_Right</w:t>
             </w:r>
+            <w:proofErr w:type="spellEnd"/>
           </w:p>
         </w:tc>
         <w:tc>
@@ -211,12 +216,14 @@
             <w:tcW w:w="1701" w:type="dxa"/>
           </w:tcPr>
           <w:p>
+            <w:proofErr w:type="spellStart"/>
             <w:r>
               <w:rPr>
                 <w:rFonts w:hint="eastAsia"/>
               </w:rPr>
               <w:t>Idle_Attack_First</w:t>
             </w:r>
+            <w:proofErr w:type="spellEnd"/>
           </w:p>
         </w:tc>
         <w:tc>
@@ -249,12 +256,14 @@
             </w:r>
           </w:p>
           <w:p>
+            <w:proofErr w:type="spellStart"/>
             <w:r>
               <w:rPr>
                 <w:rFonts w:hint="eastAsia"/>
               </w:rPr>
               <w:t>공격후</w:t>
             </w:r>
+            <w:proofErr w:type="spellEnd"/>
           </w:p>
           <w:p>
             <w:r>
@@ -298,7 +307,21 @@
               <w:rPr>
                 <w:rFonts w:hint="eastAsia"/>
               </w:rPr>
-              <w:t xml:space="preserve">38초의 찌르기 타격 , 33초의 휘두르기 타격 </w:t>
+              <w:t xml:space="preserve">38초의 찌르기 </w:t>
+            </w:r>
+            <w:proofErr w:type="gramStart"/>
+            <w:r>
+              <w:rPr>
+                <w:rFonts w:hint="eastAsia"/>
+              </w:rPr>
+              <w:t>타격 ,</w:t>
+            </w:r>
+            <w:proofErr w:type="gramEnd"/>
+            <w:r>
+              <w:rPr>
+                <w:rFonts w:hint="eastAsia"/>
+              </w:rPr>
+              <w:t xml:space="preserve"> 33초의 휘두르기 타격 </w:t>
             </w:r>
           </w:p>
         </w:tc>
@@ -319,12 +342,14 @@
             <w:tcW w:w="1701" w:type="dxa"/>
           </w:tcPr>
           <w:p>
+            <w:proofErr w:type="spellStart"/>
             <w:r>
               <w:rPr>
                 <w:rFonts w:hint="eastAsia"/>
               </w:rPr>
               <w:t>Idle_Attack_Second</w:t>
             </w:r>
+            <w:proofErr w:type="spellEnd"/>
           </w:p>
         </w:tc>
         <w:tc>
@@ -376,7 +401,21 @@
               <w:rPr>
                 <w:rFonts w:hint="eastAsia"/>
               </w:rPr>
-              <w:t xml:space="preserve">15프레임, 웅크려 자세잡기 5 , 달려들기 5 , </w:t>
+              <w:t xml:space="preserve">15프레임, 웅크려 자세잡기 </w:t>
+            </w:r>
+            <w:proofErr w:type="gramStart"/>
+            <w:r>
+              <w:rPr>
+                <w:rFonts w:hint="eastAsia"/>
+              </w:rPr>
+              <w:t>5 ,</w:t>
+            </w:r>
+            <w:proofErr w:type="gramEnd"/>
+            <w:r>
+              <w:rPr>
+                <w:rFonts w:hint="eastAsia"/>
+              </w:rPr>
+              <w:t xml:space="preserve"> 달려들기 5 , </w:t>
             </w:r>
           </w:p>
           <w:p>
@@ -416,8 +455,16 @@
               <w:rPr>
                 <w:rFonts w:hint="eastAsia"/>
               </w:rPr>
-              <w:t>2초부터 4초까지 대시모션</w:t>
-            </w:r>
+              <w:t xml:space="preserve">2초부터 4초까지 </w:t>
+            </w:r>
+            <w:proofErr w:type="spellStart"/>
+            <w:r>
+              <w:rPr>
+                <w:rFonts w:hint="eastAsia"/>
+              </w:rPr>
+              <w:t>대시모션</w:t>
+            </w:r>
+            <w:proofErr w:type="spellEnd"/>
           </w:p>
         </w:tc>
       </w:tr>
@@ -460,12 +507,14 @@
             <w:tcW w:w="1701" w:type="dxa"/>
           </w:tcPr>
           <w:p>
+            <w:proofErr w:type="spellStart"/>
             <w:r>
               <w:rPr>
                 <w:rFonts w:hint="eastAsia"/>
               </w:rPr>
               <w:t>Move_Attack_Left</w:t>
             </w:r>
+            <w:proofErr w:type="spellEnd"/>
           </w:p>
         </w:tc>
         <w:tc>
@@ -539,12 +588,14 @@
             <w:tcW w:w="1701" w:type="dxa"/>
           </w:tcPr>
           <w:p>
+            <w:proofErr w:type="spellStart"/>
             <w:r>
               <w:rPr>
                 <w:rFonts w:hint="eastAsia"/>
               </w:rPr>
               <w:t>Move_Attack_Right</w:t>
             </w:r>
+            <w:proofErr w:type="spellEnd"/>
           </w:p>
         </w:tc>
         <w:tc>
@@ -615,12 +666,14 @@
             <w:tcW w:w="1701" w:type="dxa"/>
           </w:tcPr>
           <w:p>
+            <w:proofErr w:type="spellStart"/>
             <w:r>
               <w:rPr>
                 <w:rFonts w:hint="eastAsia"/>
               </w:rPr>
               <w:t>Move_Attack_Critical</w:t>
             </w:r>
+            <w:proofErr w:type="spellEnd"/>
           </w:p>
         </w:tc>
         <w:tc>
@@ -653,12 +706,14 @@
             </w:r>
           </w:p>
           <w:p>
+            <w:proofErr w:type="spellStart"/>
             <w:r>
               <w:rPr>
                 <w:rFonts w:hint="eastAsia"/>
               </w:rPr>
               <w:t>공격후</w:t>
             </w:r>
+            <w:proofErr w:type="spellEnd"/>
           </w:p>
           <w:p>
             <w:r>
@@ -702,7 +757,21 @@
               <w:rPr>
                 <w:rFonts w:hint="eastAsia"/>
               </w:rPr>
-              <w:t>38초의 찌르기 타격 , 33초의 휘두르기 타격</w:t>
+              <w:t xml:space="preserve">38초의 찌르기 </w:t>
+            </w:r>
+            <w:proofErr w:type="gramStart"/>
+            <w:r>
+              <w:rPr>
+                <w:rFonts w:hint="eastAsia"/>
+              </w:rPr>
+              <w:t>타격 ,</w:t>
+            </w:r>
+            <w:proofErr w:type="gramEnd"/>
+            <w:r>
+              <w:rPr>
+                <w:rFonts w:hint="eastAsia"/>
+              </w:rPr>
+              <w:t xml:space="preserve"> 33초의 휘두르기 타격</w:t>
             </w:r>
           </w:p>
         </w:tc>
@@ -730,12 +799,14 @@
             <w:tcW w:w="1701" w:type="dxa"/>
           </w:tcPr>
           <w:p>
+            <w:proofErr w:type="spellStart"/>
             <w:r>
               <w:rPr>
                 <w:rFonts w:hint="eastAsia"/>
               </w:rPr>
               <w:t>Move_Attack_First</w:t>
             </w:r>
+            <w:proofErr w:type="spellEnd"/>
           </w:p>
         </w:tc>
         <w:tc>
@@ -768,12 +839,14 @@
             </w:r>
           </w:p>
           <w:p>
+            <w:proofErr w:type="spellStart"/>
             <w:r>
               <w:rPr>
                 <w:rFonts w:hint="eastAsia"/>
               </w:rPr>
               <w:t>공격후</w:t>
             </w:r>
+            <w:proofErr w:type="spellEnd"/>
           </w:p>
           <w:p>
             <w:r>
@@ -817,7 +890,21 @@
               <w:rPr>
                 <w:rFonts w:hint="eastAsia"/>
               </w:rPr>
-              <w:t>38초의 찌르기 타격 , 33초의 휘두르기 타격</w:t>
+              <w:t xml:space="preserve">38초의 찌르기 </w:t>
+            </w:r>
+            <w:proofErr w:type="gramStart"/>
+            <w:r>
+              <w:rPr>
+                <w:rFonts w:hint="eastAsia"/>
+              </w:rPr>
+              <w:t>타격 ,</w:t>
+            </w:r>
+            <w:proofErr w:type="gramEnd"/>
+            <w:r>
+              <w:rPr>
+                <w:rFonts w:hint="eastAsia"/>
+              </w:rPr>
+              <w:t xml:space="preserve"> 33초의 휘두르기 타격</w:t>
             </w:r>
           </w:p>
         </w:tc>
@@ -838,12 +925,14 @@
             <w:tcW w:w="1701" w:type="dxa"/>
           </w:tcPr>
           <w:p>
+            <w:proofErr w:type="spellStart"/>
             <w:r>
               <w:rPr>
                 <w:rFonts w:hint="eastAsia"/>
               </w:rPr>
               <w:t>Move_Attack_Second</w:t>
             </w:r>
+            <w:proofErr w:type="spellEnd"/>
           </w:p>
         </w:tc>
         <w:tc>
@@ -895,7 +984,21 @@
               <w:rPr>
                 <w:rFonts w:hint="eastAsia"/>
               </w:rPr>
-              <w:t xml:space="preserve">15프레임, 웅크려 자세잡기 5 , 달려들기 5 , </w:t>
+              <w:t xml:space="preserve">15프레임, 웅크려 자세잡기 </w:t>
+            </w:r>
+            <w:proofErr w:type="gramStart"/>
+            <w:r>
+              <w:rPr>
+                <w:rFonts w:hint="eastAsia"/>
+              </w:rPr>
+              <w:t>5 ,</w:t>
+            </w:r>
+            <w:proofErr w:type="gramEnd"/>
+            <w:r>
+              <w:rPr>
+                <w:rFonts w:hint="eastAsia"/>
+              </w:rPr>
+              <w:t xml:space="preserve"> 달려들기 5 , </w:t>
             </w:r>
           </w:p>
           <w:p>
@@ -935,228 +1038,16 @@
               <w:rPr>
                 <w:rFonts w:hint="eastAsia"/>
               </w:rPr>
-              <w:t>2초부터 4초까지 대시모션</w:t>
-            </w:r>
-          </w:p>
-        </w:tc>
-      </w:tr>
-      <w:tr>
-        <w:trPr>
-          <w:trHeight w:val="1831"/>
-        </w:trPr>
-        <w:tc>
-          <w:tcPr>
-            <w:tcW w:w="704" w:type="dxa"/>
-          </w:tcPr>
-          <w:p>
-            <w:r>
-              <w:rPr>
-                <w:rFonts w:hint="eastAsia"/>
-              </w:rPr>
-              <w:t>대기</w:t>
-            </w:r>
-          </w:p>
-          <w:p>
-            <w:r>
-              <w:rPr>
-                <w:rFonts w:hint="eastAsia"/>
-              </w:rPr>
-              <w:t>모션</w:t>
-            </w:r>
-          </w:p>
-        </w:tc>
-        <w:tc>
-          <w:tcPr>
-            <w:tcW w:w="1701" w:type="dxa"/>
-          </w:tcPr>
-          <w:p>
-            <w:r>
-              <w:rPr>
-                <w:rFonts w:hint="eastAsia"/>
-              </w:rPr>
-              <w:t>Stay_stand_Character</w:t>
-            </w:r>
-          </w:p>
-        </w:tc>
-        <w:tc>
-          <w:tcPr>
-            <w:tcW w:w="851" w:type="dxa"/>
-            <w:gridSpan w:val="2"/>
-          </w:tcPr>
-          <w:p>
-            <w:r>
-              <w:rPr>
-                <w:rFonts w:hint="eastAsia"/>
-              </w:rPr>
-              <w:t xml:space="preserve">가만히 </w:t>
-            </w:r>
-          </w:p>
-          <w:p>
-            <w:r>
-              <w:rPr>
-                <w:rFonts w:hint="eastAsia"/>
-              </w:rPr>
-              <w:t>서있음</w:t>
-            </w:r>
-          </w:p>
-        </w:tc>
-        <w:tc>
-          <w:tcPr>
-            <w:tcW w:w="2551" w:type="dxa"/>
-          </w:tcPr>
-          <w:p>
-            <w:r>
-              <w:rPr>
-                <w:rFonts w:hint="eastAsia"/>
-              </w:rPr>
-              <w:t xml:space="preserve">60프레임 , 오른쪽 칼로 왼쪽 칼 닦기 20프레임, </w:t>
-            </w:r>
-          </w:p>
-          <w:p>
-            <w:r>
-              <w:rPr>
-                <w:rFonts w:hint="eastAsia"/>
-              </w:rPr>
-              <w:t xml:space="preserve">왼쪽 칼로 오른쪽 칼 닦기 20프레임 , 정자세 다시 돌아오기 20프레임 </w:t>
-            </w:r>
-          </w:p>
-        </w:tc>
-        <w:tc>
-          <w:tcPr>
-            <w:tcW w:w="3209" w:type="dxa"/>
-          </w:tcPr>
-          <w:p>
-            <w:hyperlink r:id="rId13" w:history="1">
-              <w:r>
-                <w:rPr>
-                  <w:rStyle w:val="ab"/>
-                </w:rPr>
-                <w:t>https://www.youtube.com/watch?v=soCg5RbgYIA</w:t>
-              </w:r>
-            </w:hyperlink>
-          </w:p>
-          <w:p/>
-          <w:p>
-            <w:r>
-              <w:rPr>
-                <w:rFonts w:hint="eastAsia"/>
-              </w:rPr>
-              <w:t>15초부터 20초</w:t>
-            </w:r>
-          </w:p>
-        </w:tc>
-      </w:tr>
-      <w:tr>
-        <w:trPr>
-          <w:trHeight w:val="1591"/>
-        </w:trPr>
-        <w:tc>
-          <w:tcPr>
-            <w:tcW w:w="704" w:type="dxa"/>
-          </w:tcPr>
-          <w:p>
-            <w:r>
-              <w:rPr>
-                <w:rFonts w:hint="eastAsia"/>
-              </w:rPr>
-              <w:t>선택</w:t>
-            </w:r>
-          </w:p>
-          <w:p>
-            <w:r>
-              <w:rPr>
-                <w:rFonts w:hint="eastAsia"/>
-              </w:rPr>
-              <w:t>시</w:t>
-            </w:r>
-          </w:p>
-          <w:p>
-            <w:r>
-              <w:rPr>
-                <w:rFonts w:hint="eastAsia"/>
-              </w:rPr>
-              <w:t>모션</w:t>
-            </w:r>
-          </w:p>
-        </w:tc>
-        <w:tc>
-          <w:tcPr>
-            <w:tcW w:w="1701" w:type="dxa"/>
-          </w:tcPr>
-          <w:p>
-            <w:r>
-              <w:rPr>
-                <w:rFonts w:hint="eastAsia"/>
-              </w:rPr>
-              <w:t>Stay_Select_Character</w:t>
-            </w:r>
-          </w:p>
-        </w:tc>
-        <w:tc>
-          <w:tcPr>
-            <w:tcW w:w="851" w:type="dxa"/>
-            <w:gridSpan w:val="2"/>
-          </w:tcPr>
-          <w:p>
-            <w:r>
-              <w:rPr>
-                <w:rFonts w:hint="eastAsia"/>
-              </w:rPr>
-              <w:t>기대어</w:t>
-            </w:r>
-          </w:p>
-          <w:p>
-            <w:r>
-              <w:rPr>
-                <w:rFonts w:hint="eastAsia"/>
-              </w:rPr>
-              <w:t>서있음</w:t>
-            </w:r>
-          </w:p>
-        </w:tc>
-        <w:tc>
-          <w:tcPr>
-            <w:tcW w:w="2551" w:type="dxa"/>
-          </w:tcPr>
-          <w:p>
-            <w:r>
-              <w:rPr>
-                <w:rFonts w:hint="eastAsia"/>
-              </w:rPr>
-              <w:t>60프레임 , 한손으로 단검 하나 돌리기 30프레임</w:t>
-            </w:r>
-          </w:p>
-          <w:p>
-            <w:r>
-              <w:rPr>
-                <w:rFonts w:hint="eastAsia"/>
-              </w:rPr>
-              <w:t>다시 검 잡고 자세잡기 30프레임</w:t>
-            </w:r>
-          </w:p>
-        </w:tc>
-        <w:tc>
-          <w:tcPr>
-            <w:tcW w:w="3209" w:type="dxa"/>
-          </w:tcPr>
-          <w:p>
-            <w:hyperlink r:id="rId14" w:history="1">
-              <w:r>
-                <w:rPr>
-                  <w:rStyle w:val="ab"/>
-                </w:rPr>
-                <w:t>https://www.youtube.com/watch?v=OMntA64aOCw</w:t>
-              </w:r>
-            </w:hyperlink>
-          </w:p>
-          <w:p/>
-          <w:p>
-            <w:r>
-              <w:rPr>
-                <w:rFonts w:hint="eastAsia"/>
-              </w:rPr>
-              <w:t>0초부터 2초 돌리기 모션</w:t>
-            </w:r>
+              <w:t xml:space="preserve">2초부터 4초까지 </w:t>
+            </w:r>
+            <w:proofErr w:type="spellStart"/>
+            <w:r>
+              <w:rPr>
+                <w:rFonts w:hint="eastAsia"/>
+              </w:rPr>
+              <w:t>대시모션</w:t>
+            </w:r>
+            <w:proofErr w:type="spellEnd"/>
           </w:p>
         </w:tc>
       </w:tr>
@@ -1169,12 +1060,14 @@
             <w:tcW w:w="704" w:type="dxa"/>
           </w:tcPr>
           <w:p>
+            <w:proofErr w:type="spellStart"/>
             <w:r>
               <w:rPr>
                 <w:rFonts w:hint="eastAsia"/>
               </w:rPr>
               <w:t>사망시</w:t>
             </w:r>
+            <w:proofErr w:type="spellEnd"/>
           </w:p>
           <w:p>
             <w:r>
@@ -1190,12 +1083,14 @@
             <w:tcW w:w="1701" w:type="dxa"/>
           </w:tcPr>
           <w:p>
+            <w:proofErr w:type="spellStart"/>
             <w:r>
               <w:rPr>
                 <w:rFonts w:hint="eastAsia"/>
               </w:rPr>
               <w:t>Fall_Dead_Character</w:t>
             </w:r>
+            <w:proofErr w:type="spellEnd"/>
           </w:p>
         </w:tc>
         <w:tc>
@@ -1221,7 +1116,21 @@
               <w:rPr>
                 <w:rFonts w:hint="eastAsia"/>
               </w:rPr>
-              <w:t xml:space="preserve">60프레임 , 휘청거리기 10프레임 , 무릎 꿇기 20프레임 , 앞으로 힘없이 넘어지기 30프레임 </w:t>
+              <w:t>60</w:t>
+            </w:r>
+            <w:proofErr w:type="gramStart"/>
+            <w:r>
+              <w:rPr>
+                <w:rFonts w:hint="eastAsia"/>
+              </w:rPr>
+              <w:t>프레임 ,</w:t>
+            </w:r>
+            <w:proofErr w:type="gramEnd"/>
+            <w:r>
+              <w:rPr>
+                <w:rFonts w:hint="eastAsia"/>
+              </w:rPr>
+              <w:t xml:space="preserve"> 휘청거리기 10프레임 , 무릎 꿇기 20프레임 , 앞으로 힘없이 넘어지기 30프레임 </w:t>
             </w:r>
           </w:p>
         </w:tc>
@@ -1230,7 +1139,7 @@
             <w:tcW w:w="3209" w:type="dxa"/>
           </w:tcPr>
           <w:p>
-            <w:hyperlink r:id="rId15" w:history="1">
+            <w:hyperlink r:id="rId13" w:history="1">
               <w:r>
                 <w:rPr>
                   <w:rStyle w:val="ab"/>
@@ -1250,6 +1159,7 @@
           </w:p>
         </w:tc>
       </w:tr>
+      <w:bookmarkEnd w:id="0"/>
     </w:tbl>
     <w:p/>
     <w:sectPr>
